--- a/7_term/Экономика/Лекции/Лекция 2025-12-09.docx
+++ b/7_term/Экономика/Лекции/Лекция 2025-12-09.docx
@@ -357,6 +357,335 @@
           <w:szCs w:val="28"/>
         </w:rPr>
         <w:tab/>
+      </w:r>
+      <w:r>
+        <w:rPr>
+          <w:rFonts w:ascii="Times New Roman" w:hAnsi="Times New Roman" w:cs="Times New Roman"/>
+          <w:sz w:val="28"/>
+          <w:szCs w:val="28"/>
+        </w:rPr>
+        <w:t>Первоначальный капитал, инвестированный в производство, создаёт стоимость, выражающуюся в цене реализованной продукции. После реализации продукции она принимает денежную форму – форму выручки.</w:t>
+      </w:r>
+    </w:p>
+    <w:p>
+      <w:pPr>
+        <w:jc w:val="both"/>
+        <w:rPr>
+          <w:rFonts w:ascii="Times New Roman" w:hAnsi="Times New Roman" w:cs="Times New Roman"/>
+          <w:sz w:val="28"/>
+          <w:szCs w:val="28"/>
+        </w:rPr>
+      </w:pPr>
+      <w:r>
+        <w:rPr>
+          <w:rFonts w:ascii="Times New Roman" w:hAnsi="Times New Roman" w:cs="Times New Roman"/>
+          <w:sz w:val="28"/>
+          <w:szCs w:val="28"/>
+        </w:rPr>
+        <w:tab/>
+        <w:t>Выручка – ещё не доход, хотя и является источником возмещения затраченных на производство продукции средств и формирования.</w:t>
+      </w:r>
+    </w:p>
+    <w:p>
+      <w:pPr>
+        <w:rPr>
+          <w:rFonts w:ascii="Times New Roman" w:hAnsi="Times New Roman" w:cs="Times New Roman"/>
+          <w:b/>
+          <w:bCs/>
+          <w:sz w:val="28"/>
+          <w:szCs w:val="28"/>
+        </w:rPr>
+      </w:pPr>
+      <w:r>
+        <w:rPr>
+          <w:rFonts w:ascii="Times New Roman" w:hAnsi="Times New Roman" w:cs="Times New Roman"/>
+          <w:b/>
+          <w:bCs/>
+          <w:sz w:val="28"/>
+          <w:szCs w:val="28"/>
+        </w:rPr>
+        <w:br w:type="page"/>
+      </w:r>
+    </w:p>
+    <w:p>
+      <w:pPr>
+        <w:jc w:val="center"/>
+        <w:rPr>
+          <w:rFonts w:ascii="Times New Roman" w:hAnsi="Times New Roman" w:cs="Times New Roman"/>
+          <w:sz w:val="28"/>
+          <w:szCs w:val="28"/>
+        </w:rPr>
+      </w:pPr>
+      <w:r>
+        <w:rPr>
+          <w:rFonts w:ascii="Times New Roman" w:hAnsi="Times New Roman" w:cs="Times New Roman"/>
+          <w:b/>
+          <w:bCs/>
+          <w:sz w:val="28"/>
+          <w:szCs w:val="28"/>
+        </w:rPr>
+        <w:lastRenderedPageBreak/>
+        <w:t>Заёмные фин</w:t>
+      </w:r>
+      <w:r>
+        <w:rPr>
+          <w:rFonts w:ascii="Times New Roman" w:hAnsi="Times New Roman" w:cs="Times New Roman"/>
+          <w:b/>
+          <w:bCs/>
+          <w:sz w:val="28"/>
+          <w:szCs w:val="28"/>
+        </w:rPr>
+        <w:t>а</w:t>
+      </w:r>
+      <w:r>
+        <w:rPr>
+          <w:rFonts w:ascii="Times New Roman" w:hAnsi="Times New Roman" w:cs="Times New Roman"/>
+          <w:b/>
+          <w:bCs/>
+          <w:sz w:val="28"/>
+          <w:szCs w:val="28"/>
+        </w:rPr>
+        <w:t>нсовые ресурсы</w:t>
+      </w:r>
+    </w:p>
+    <w:p>
+      <w:pPr>
+        <w:pStyle w:val="a7"/>
+        <w:numPr>
+          <w:ilvl w:val="0"/>
+          <w:numId w:val="3"/>
+        </w:numPr>
+        <w:jc w:val="both"/>
+        <w:rPr>
+          <w:rFonts w:ascii="Times New Roman" w:hAnsi="Times New Roman" w:cs="Times New Roman"/>
+          <w:sz w:val="28"/>
+          <w:szCs w:val="28"/>
+        </w:rPr>
+      </w:pPr>
+      <w:r>
+        <w:rPr>
+          <w:rFonts w:ascii="Times New Roman" w:hAnsi="Times New Roman" w:cs="Times New Roman"/>
+          <w:sz w:val="28"/>
+          <w:szCs w:val="28"/>
+        </w:rPr>
+        <w:t>Долгосрочные кредиты банка</w:t>
+      </w:r>
+    </w:p>
+    <w:p>
+      <w:pPr>
+        <w:pStyle w:val="a7"/>
+        <w:numPr>
+          <w:ilvl w:val="0"/>
+          <w:numId w:val="3"/>
+        </w:numPr>
+        <w:jc w:val="both"/>
+        <w:rPr>
+          <w:rFonts w:ascii="Times New Roman" w:hAnsi="Times New Roman" w:cs="Times New Roman"/>
+          <w:sz w:val="28"/>
+          <w:szCs w:val="28"/>
+        </w:rPr>
+      </w:pPr>
+      <w:r>
+        <w:rPr>
+          <w:rFonts w:ascii="Times New Roman" w:hAnsi="Times New Roman" w:cs="Times New Roman"/>
+          <w:sz w:val="28"/>
+          <w:szCs w:val="28"/>
+        </w:rPr>
+        <w:t>Средства других предприятий</w:t>
+      </w:r>
+    </w:p>
+    <w:p>
+      <w:pPr>
+        <w:pStyle w:val="a7"/>
+        <w:numPr>
+          <w:ilvl w:val="0"/>
+          <w:numId w:val="3"/>
+        </w:numPr>
+        <w:jc w:val="both"/>
+        <w:rPr>
+          <w:rFonts w:ascii="Times New Roman" w:hAnsi="Times New Roman" w:cs="Times New Roman"/>
+          <w:sz w:val="28"/>
+          <w:szCs w:val="28"/>
+        </w:rPr>
+      </w:pPr>
+      <w:r>
+        <w:rPr>
+          <w:rFonts w:ascii="Times New Roman" w:hAnsi="Times New Roman" w:cs="Times New Roman"/>
+          <w:sz w:val="28"/>
+          <w:szCs w:val="28"/>
+        </w:rPr>
+        <w:t>Облигационные займы</w:t>
+      </w:r>
+    </w:p>
+    <w:p>
+      <w:pPr>
+        <w:jc w:val="center"/>
+        <w:rPr>
+          <w:rFonts w:ascii="Times New Roman" w:hAnsi="Times New Roman" w:cs="Times New Roman"/>
+          <w:sz w:val="28"/>
+          <w:szCs w:val="28"/>
+        </w:rPr>
+      </w:pPr>
+      <w:r>
+        <w:rPr>
+          <w:rFonts w:ascii="Times New Roman" w:hAnsi="Times New Roman" w:cs="Times New Roman"/>
+          <w:b/>
+          <w:bCs/>
+          <w:sz w:val="28"/>
+          <w:szCs w:val="28"/>
+        </w:rPr>
+        <w:t>Направления использования денежных средств</w:t>
+      </w:r>
+    </w:p>
+    <w:p>
+      <w:pPr>
+        <w:pStyle w:val="a7"/>
+        <w:numPr>
+          <w:ilvl w:val="0"/>
+          <w:numId w:val="4"/>
+        </w:numPr>
+        <w:jc w:val="both"/>
+        <w:rPr>
+          <w:rFonts w:ascii="Times New Roman" w:hAnsi="Times New Roman" w:cs="Times New Roman"/>
+          <w:sz w:val="28"/>
+          <w:szCs w:val="28"/>
+        </w:rPr>
+      </w:pPr>
+      <w:r>
+        <w:rPr>
+          <w:rFonts w:ascii="Times New Roman" w:hAnsi="Times New Roman" w:cs="Times New Roman"/>
+          <w:sz w:val="28"/>
+          <w:szCs w:val="28"/>
+        </w:rPr>
+        <w:t>Связаны с основными видами деятельности по производству продукции</w:t>
+      </w:r>
+      <w:r>
+        <w:rPr>
+          <w:rFonts w:ascii="Times New Roman" w:hAnsi="Times New Roman" w:cs="Times New Roman"/>
+          <w:sz w:val="28"/>
+          <w:szCs w:val="28"/>
+        </w:rPr>
+        <w:t>.</w:t>
+      </w:r>
+    </w:p>
+    <w:p>
+      <w:pPr>
+        <w:pStyle w:val="a7"/>
+        <w:numPr>
+          <w:ilvl w:val="0"/>
+          <w:numId w:val="4"/>
+        </w:numPr>
+        <w:jc w:val="both"/>
+        <w:rPr>
+          <w:rFonts w:ascii="Times New Roman" w:hAnsi="Times New Roman" w:cs="Times New Roman"/>
+          <w:sz w:val="28"/>
+          <w:szCs w:val="28"/>
+        </w:rPr>
+      </w:pPr>
+      <w:r>
+        <w:rPr>
+          <w:rFonts w:ascii="Times New Roman" w:hAnsi="Times New Roman" w:cs="Times New Roman"/>
+          <w:sz w:val="28"/>
+          <w:szCs w:val="28"/>
+        </w:rPr>
+        <w:t>С финансовыми вложениями</w:t>
+      </w:r>
+      <w:r>
+        <w:rPr>
+          <w:rFonts w:ascii="Times New Roman" w:hAnsi="Times New Roman" w:cs="Times New Roman"/>
+          <w:sz w:val="28"/>
+          <w:szCs w:val="28"/>
+        </w:rPr>
+        <w:t>, для получения дополнительных доходов предприятие в праве приобретать ценные бумаги других предприятий и государства, вкладывать средства в уставный капитал вновь образуемых предприятий и банков.</w:t>
+      </w:r>
+    </w:p>
+    <w:p>
+      <w:pPr>
+        <w:pStyle w:val="a7"/>
+        <w:numPr>
+          <w:ilvl w:val="0"/>
+          <w:numId w:val="4"/>
+        </w:numPr>
+        <w:jc w:val="both"/>
+        <w:rPr>
+          <w:rFonts w:ascii="Times New Roman" w:hAnsi="Times New Roman" w:cs="Times New Roman"/>
+          <w:sz w:val="28"/>
+          <w:szCs w:val="28"/>
+        </w:rPr>
+      </w:pPr>
+      <w:r>
+        <w:rPr>
+          <w:rFonts w:ascii="Times New Roman" w:hAnsi="Times New Roman" w:cs="Times New Roman"/>
+          <w:sz w:val="28"/>
+          <w:szCs w:val="28"/>
+        </w:rPr>
+        <w:t>Временно свободные средства предприятия могут быть помещены в банк на депозитные счета.</w:t>
+      </w:r>
+    </w:p>
+    <w:p>
+      <w:pPr>
+        <w:jc w:val="center"/>
+        <w:rPr>
+          <w:rFonts w:ascii="Times New Roman" w:hAnsi="Times New Roman" w:cs="Times New Roman"/>
+          <w:sz w:val="28"/>
+          <w:szCs w:val="28"/>
+        </w:rPr>
+      </w:pPr>
+      <w:r>
+        <w:rPr>
+          <w:rFonts w:ascii="Times New Roman" w:hAnsi="Times New Roman" w:cs="Times New Roman"/>
+          <w:b/>
+          <w:bCs/>
+          <w:sz w:val="28"/>
+          <w:szCs w:val="28"/>
+        </w:rPr>
+        <w:t>Задачи финансовой службы</w:t>
+      </w:r>
+    </w:p>
+    <w:p>
+      <w:pPr>
+        <w:pStyle w:val="a7"/>
+        <w:numPr>
+          <w:ilvl w:val="0"/>
+          <w:numId w:val="5"/>
+        </w:numPr>
+        <w:jc w:val="both"/>
+        <w:rPr>
+          <w:rFonts w:ascii="Times New Roman" w:hAnsi="Times New Roman" w:cs="Times New Roman"/>
+          <w:sz w:val="28"/>
+          <w:szCs w:val="28"/>
+        </w:rPr>
+      </w:pPr>
+      <w:r>
+        <w:rPr>
+          <w:rFonts w:ascii="Times New Roman" w:hAnsi="Times New Roman" w:cs="Times New Roman"/>
+          <w:sz w:val="28"/>
+          <w:szCs w:val="28"/>
+        </w:rPr>
+        <w:t>Обеспечение финансовыми ресурсами установленных заданий по производству</w:t>
+      </w:r>
+    </w:p>
+    <w:p>
+      <w:pPr>
+        <w:pStyle w:val="a7"/>
+        <w:numPr>
+          <w:ilvl w:val="0"/>
+          <w:numId w:val="5"/>
+        </w:numPr>
+        <w:jc w:val="both"/>
+        <w:rPr>
+          <w:rFonts w:ascii="Times New Roman" w:hAnsi="Times New Roman" w:cs="Times New Roman"/>
+          <w:sz w:val="28"/>
+          <w:szCs w:val="28"/>
+        </w:rPr>
+      </w:pPr>
+      <w:r>
+        <w:rPr>
+          <w:rFonts w:ascii="Times New Roman" w:hAnsi="Times New Roman" w:cs="Times New Roman"/>
+          <w:sz w:val="28"/>
+          <w:szCs w:val="28"/>
+        </w:rPr>
+        <w:t>Выполнение финансовых обязательств перед бюджетом, банками</w:t>
       </w:r>
     </w:p>
     <w:sectPr>
@@ -372,6 +701,232 @@
 <file path=word/numbering.xml><?xml version="1.0" encoding="utf-8"?>
 <w:numbering xmlns:wpc="http://schemas.microsoft.com/office/word/2010/wordprocessingCanvas" xmlns:cx="http://schemas.microsoft.com/office/drawing/2014/chartex" xmlns:cx1="http://schemas.microsoft.com/office/drawing/2015/9/8/chartex" xmlns:cx2="http://schemas.microsoft.com/office/drawing/2015/10/21/chartex" xmlns:cx3="http://schemas.microsoft.com/office/drawing/2016/5/9/chartex" xmlns:cx4="http://schemas.microsoft.com/office/drawing/2016/5/10/chartex" xmlns:cx5="http://schemas.microsoft.com/office/drawing/2016/5/11/chartex" xmlns:cx6="http://schemas.microsoft.com/office/drawing/2016/5/12/chartex" xmlns:cx7="http://schemas.microsoft.com/office/drawing/2016/5/13/chartex" xmlns:cx8="http://schemas.microsoft.com/office/drawing/2016/5/14/chartex" xmlns:mc="http://schemas.openxmlformats.org/markup-compatibility/2006" xmlns:aink="http://schemas.microsoft.com/office/drawing/2016/ink" xmlns:am3d="http://schemas.microsoft.com/office/drawing/2017/model3d" xmlns:o="urn:schemas-microsoft-com:office:office" xmlns:oel="http://schemas.microsoft.com/office/2019/extlst" xmlns:r="http://schemas.openxmlformats.org/officeDocument/2006/relationships" xmlns:m="http://schemas.openxmlformats.org/officeDocument/2006/math" xmlns:v="urn:schemas-microsoft-com:vml" xmlns:wp14="http://schemas.microsoft.com/office/word/2010/wordprocessingDrawing" xmlns:wp="http://schemas.openxmlformats.org/drawingml/2006/wordprocessingDrawing" xmlns:w10="urn:schemas-microsoft-com:office:word" xmlns:w="http://schemas.openxmlformats.org/wordprocessingml/2006/main" xmlns:w14="http://schemas.microsoft.com/office/word/2010/wordml" xmlns:w15="http://schemas.microsoft.com/office/word/2012/wordml" xmlns:w16cex="http://schemas.microsoft.com/office/word/2018/wordml/cex" xmlns:w16cid="http://schemas.microsoft.com/office/word/2016/wordml/cid" xmlns:w16="http://schemas.microsoft.com/office/word/2018/wordml" xmlns:w16du="http://schemas.microsoft.com/office/word/2023/wordml/word16du" xmlns:w16sdtdh="http://schemas.microsoft.com/office/word/2020/wordml/sdtdatahash" xmlns:w16sdtfl="http://schemas.microsoft.com/office/word/2024/wordml/sdtformatlock" xmlns:w16se="http://schemas.microsoft.com/office/word/2015/wordml/symex" xmlns:wpg="http://schemas.microsoft.com/office/word/2010/wordprocessingGroup" xmlns:wpi="http://schemas.microsoft.com/office/word/2010/wordprocessingInk" xmlns:wne="http://schemas.microsoft.com/office/word/2006/wordml" xmlns:wps="http://schemas.microsoft.com/office/word/2010/wordprocessingShape" mc:Ignorable="w14 w15 w16se w16cid w16 w16cex w16sdtdh w16sdtfl w16du wp14">
   <w:abstractNum w:abstractNumId="0" w15:restartNumberingAfterBreak="0">
+    <w:nsid w:val="021A5173"/>
+    <w:multiLevelType w:val="hybridMultilevel"/>
+    <w:tmpl w:val="E22C3EA2"/>
+    <w:lvl w:ilvl="0" w:tplc="04190001">
+      <w:start w:val="1"/>
+      <w:numFmt w:val="bullet"/>
+      <w:lvlText w:val=""/>
+      <w:lvlJc w:val="left"/>
+      <w:pPr>
+        <w:ind w:left="720" w:hanging="360"/>
+      </w:pPr>
+      <w:rPr>
+        <w:rFonts w:ascii="Symbol" w:hAnsi="Symbol" w:hint="default"/>
+      </w:rPr>
+    </w:lvl>
+    <w:lvl w:ilvl="1" w:tplc="04190003" w:tentative="1">
+      <w:start w:val="1"/>
+      <w:numFmt w:val="bullet"/>
+      <w:lvlText w:val="o"/>
+      <w:lvlJc w:val="left"/>
+      <w:pPr>
+        <w:ind w:left="1440" w:hanging="360"/>
+      </w:pPr>
+      <w:rPr>
+        <w:rFonts w:ascii="Courier New" w:hAnsi="Courier New" w:cs="Courier New" w:hint="default"/>
+      </w:rPr>
+    </w:lvl>
+    <w:lvl w:ilvl="2" w:tplc="04190005" w:tentative="1">
+      <w:start w:val="1"/>
+      <w:numFmt w:val="bullet"/>
+      <w:lvlText w:val=""/>
+      <w:lvlJc w:val="left"/>
+      <w:pPr>
+        <w:ind w:left="2160" w:hanging="360"/>
+      </w:pPr>
+      <w:rPr>
+        <w:rFonts w:ascii="Wingdings" w:hAnsi="Wingdings" w:hint="default"/>
+      </w:rPr>
+    </w:lvl>
+    <w:lvl w:ilvl="3" w:tplc="04190001" w:tentative="1">
+      <w:start w:val="1"/>
+      <w:numFmt w:val="bullet"/>
+      <w:lvlText w:val=""/>
+      <w:lvlJc w:val="left"/>
+      <w:pPr>
+        <w:ind w:left="2880" w:hanging="360"/>
+      </w:pPr>
+      <w:rPr>
+        <w:rFonts w:ascii="Symbol" w:hAnsi="Symbol" w:hint="default"/>
+      </w:rPr>
+    </w:lvl>
+    <w:lvl w:ilvl="4" w:tplc="04190003" w:tentative="1">
+      <w:start w:val="1"/>
+      <w:numFmt w:val="bullet"/>
+      <w:lvlText w:val="o"/>
+      <w:lvlJc w:val="left"/>
+      <w:pPr>
+        <w:ind w:left="3600" w:hanging="360"/>
+      </w:pPr>
+      <w:rPr>
+        <w:rFonts w:ascii="Courier New" w:hAnsi="Courier New" w:cs="Courier New" w:hint="default"/>
+      </w:rPr>
+    </w:lvl>
+    <w:lvl w:ilvl="5" w:tplc="04190005" w:tentative="1">
+      <w:start w:val="1"/>
+      <w:numFmt w:val="bullet"/>
+      <w:lvlText w:val=""/>
+      <w:lvlJc w:val="left"/>
+      <w:pPr>
+        <w:ind w:left="4320" w:hanging="360"/>
+      </w:pPr>
+      <w:rPr>
+        <w:rFonts w:ascii="Wingdings" w:hAnsi="Wingdings" w:hint="default"/>
+      </w:rPr>
+    </w:lvl>
+    <w:lvl w:ilvl="6" w:tplc="04190001" w:tentative="1">
+      <w:start w:val="1"/>
+      <w:numFmt w:val="bullet"/>
+      <w:lvlText w:val=""/>
+      <w:lvlJc w:val="left"/>
+      <w:pPr>
+        <w:ind w:left="5040" w:hanging="360"/>
+      </w:pPr>
+      <w:rPr>
+        <w:rFonts w:ascii="Symbol" w:hAnsi="Symbol" w:hint="default"/>
+      </w:rPr>
+    </w:lvl>
+    <w:lvl w:ilvl="7" w:tplc="04190003" w:tentative="1">
+      <w:start w:val="1"/>
+      <w:numFmt w:val="bullet"/>
+      <w:lvlText w:val="o"/>
+      <w:lvlJc w:val="left"/>
+      <w:pPr>
+        <w:ind w:left="5760" w:hanging="360"/>
+      </w:pPr>
+      <w:rPr>
+        <w:rFonts w:ascii="Courier New" w:hAnsi="Courier New" w:cs="Courier New" w:hint="default"/>
+      </w:rPr>
+    </w:lvl>
+    <w:lvl w:ilvl="8" w:tplc="04190005" w:tentative="1">
+      <w:start w:val="1"/>
+      <w:numFmt w:val="bullet"/>
+      <w:lvlText w:val=""/>
+      <w:lvlJc w:val="left"/>
+      <w:pPr>
+        <w:ind w:left="6480" w:hanging="360"/>
+      </w:pPr>
+      <w:rPr>
+        <w:rFonts w:ascii="Wingdings" w:hAnsi="Wingdings" w:hint="default"/>
+      </w:rPr>
+    </w:lvl>
+  </w:abstractNum>
+  <w:abstractNum w:abstractNumId="1" w15:restartNumberingAfterBreak="0">
+    <w:nsid w:val="0BC114BF"/>
+    <w:multiLevelType w:val="hybridMultilevel"/>
+    <w:tmpl w:val="119CFDC0"/>
+    <w:lvl w:ilvl="0" w:tplc="04190001">
+      <w:start w:val="1"/>
+      <w:numFmt w:val="bullet"/>
+      <w:lvlText w:val=""/>
+      <w:lvlJc w:val="left"/>
+      <w:pPr>
+        <w:ind w:left="720" w:hanging="360"/>
+      </w:pPr>
+      <w:rPr>
+        <w:rFonts w:ascii="Symbol" w:hAnsi="Symbol" w:hint="default"/>
+      </w:rPr>
+    </w:lvl>
+    <w:lvl w:ilvl="1" w:tplc="04190003" w:tentative="1">
+      <w:start w:val="1"/>
+      <w:numFmt w:val="bullet"/>
+      <w:lvlText w:val="o"/>
+      <w:lvlJc w:val="left"/>
+      <w:pPr>
+        <w:ind w:left="1440" w:hanging="360"/>
+      </w:pPr>
+      <w:rPr>
+        <w:rFonts w:ascii="Courier New" w:hAnsi="Courier New" w:cs="Courier New" w:hint="default"/>
+      </w:rPr>
+    </w:lvl>
+    <w:lvl w:ilvl="2" w:tplc="04190005" w:tentative="1">
+      <w:start w:val="1"/>
+      <w:numFmt w:val="bullet"/>
+      <w:lvlText w:val=""/>
+      <w:lvlJc w:val="left"/>
+      <w:pPr>
+        <w:ind w:left="2160" w:hanging="360"/>
+      </w:pPr>
+      <w:rPr>
+        <w:rFonts w:ascii="Wingdings" w:hAnsi="Wingdings" w:hint="default"/>
+      </w:rPr>
+    </w:lvl>
+    <w:lvl w:ilvl="3" w:tplc="04190001" w:tentative="1">
+      <w:start w:val="1"/>
+      <w:numFmt w:val="bullet"/>
+      <w:lvlText w:val=""/>
+      <w:lvlJc w:val="left"/>
+      <w:pPr>
+        <w:ind w:left="2880" w:hanging="360"/>
+      </w:pPr>
+      <w:rPr>
+        <w:rFonts w:ascii="Symbol" w:hAnsi="Symbol" w:hint="default"/>
+      </w:rPr>
+    </w:lvl>
+    <w:lvl w:ilvl="4" w:tplc="04190003" w:tentative="1">
+      <w:start w:val="1"/>
+      <w:numFmt w:val="bullet"/>
+      <w:lvlText w:val="o"/>
+      <w:lvlJc w:val="left"/>
+      <w:pPr>
+        <w:ind w:left="3600" w:hanging="360"/>
+      </w:pPr>
+      <w:rPr>
+        <w:rFonts w:ascii="Courier New" w:hAnsi="Courier New" w:cs="Courier New" w:hint="default"/>
+      </w:rPr>
+    </w:lvl>
+    <w:lvl w:ilvl="5" w:tplc="04190005" w:tentative="1">
+      <w:start w:val="1"/>
+      <w:numFmt w:val="bullet"/>
+      <w:lvlText w:val=""/>
+      <w:lvlJc w:val="left"/>
+      <w:pPr>
+        <w:ind w:left="4320" w:hanging="360"/>
+      </w:pPr>
+      <w:rPr>
+        <w:rFonts w:ascii="Wingdings" w:hAnsi="Wingdings" w:hint="default"/>
+      </w:rPr>
+    </w:lvl>
+    <w:lvl w:ilvl="6" w:tplc="04190001" w:tentative="1">
+      <w:start w:val="1"/>
+      <w:numFmt w:val="bullet"/>
+      <w:lvlText w:val=""/>
+      <w:lvlJc w:val="left"/>
+      <w:pPr>
+        <w:ind w:left="5040" w:hanging="360"/>
+      </w:pPr>
+      <w:rPr>
+        <w:rFonts w:ascii="Symbol" w:hAnsi="Symbol" w:hint="default"/>
+      </w:rPr>
+    </w:lvl>
+    <w:lvl w:ilvl="7" w:tplc="04190003" w:tentative="1">
+      <w:start w:val="1"/>
+      <w:numFmt w:val="bullet"/>
+      <w:lvlText w:val="o"/>
+      <w:lvlJc w:val="left"/>
+      <w:pPr>
+        <w:ind w:left="5760" w:hanging="360"/>
+      </w:pPr>
+      <w:rPr>
+        <w:rFonts w:ascii="Courier New" w:hAnsi="Courier New" w:cs="Courier New" w:hint="default"/>
+      </w:rPr>
+    </w:lvl>
+    <w:lvl w:ilvl="8" w:tplc="04190005" w:tentative="1">
+      <w:start w:val="1"/>
+      <w:numFmt w:val="bullet"/>
+      <w:lvlText w:val=""/>
+      <w:lvlJc w:val="left"/>
+      <w:pPr>
+        <w:ind w:left="6480" w:hanging="360"/>
+      </w:pPr>
+      <w:rPr>
+        <w:rFonts w:ascii="Wingdings" w:hAnsi="Wingdings" w:hint="default"/>
+      </w:rPr>
+    </w:lvl>
+  </w:abstractNum>
+  <w:abstractNum w:abstractNumId="2" w15:restartNumberingAfterBreak="0">
     <w:nsid w:val="150F059D"/>
     <w:multiLevelType w:val="hybridMultilevel"/>
     <w:tmpl w:val="FBCC4F64"/>
@@ -457,7 +1012,120 @@
       </w:pPr>
     </w:lvl>
   </w:abstractNum>
-  <w:abstractNum w:abstractNumId="1" w15:restartNumberingAfterBreak="0">
+  <w:abstractNum w:abstractNumId="3" w15:restartNumberingAfterBreak="0">
+    <w:nsid w:val="3C3C0294"/>
+    <w:multiLevelType w:val="hybridMultilevel"/>
+    <w:tmpl w:val="3ACAE326"/>
+    <w:lvl w:ilvl="0" w:tplc="04190001">
+      <w:start w:val="1"/>
+      <w:numFmt w:val="bullet"/>
+      <w:lvlText w:val=""/>
+      <w:lvlJc w:val="left"/>
+      <w:pPr>
+        <w:ind w:left="720" w:hanging="360"/>
+      </w:pPr>
+      <w:rPr>
+        <w:rFonts w:ascii="Symbol" w:hAnsi="Symbol" w:hint="default"/>
+      </w:rPr>
+    </w:lvl>
+    <w:lvl w:ilvl="1" w:tplc="04190003" w:tentative="1">
+      <w:start w:val="1"/>
+      <w:numFmt w:val="bullet"/>
+      <w:lvlText w:val="o"/>
+      <w:lvlJc w:val="left"/>
+      <w:pPr>
+        <w:ind w:left="1440" w:hanging="360"/>
+      </w:pPr>
+      <w:rPr>
+        <w:rFonts w:ascii="Courier New" w:hAnsi="Courier New" w:cs="Courier New" w:hint="default"/>
+      </w:rPr>
+    </w:lvl>
+    <w:lvl w:ilvl="2" w:tplc="04190005" w:tentative="1">
+      <w:start w:val="1"/>
+      <w:numFmt w:val="bullet"/>
+      <w:lvlText w:val=""/>
+      <w:lvlJc w:val="left"/>
+      <w:pPr>
+        <w:ind w:left="2160" w:hanging="360"/>
+      </w:pPr>
+      <w:rPr>
+        <w:rFonts w:ascii="Wingdings" w:hAnsi="Wingdings" w:hint="default"/>
+      </w:rPr>
+    </w:lvl>
+    <w:lvl w:ilvl="3" w:tplc="04190001" w:tentative="1">
+      <w:start w:val="1"/>
+      <w:numFmt w:val="bullet"/>
+      <w:lvlText w:val=""/>
+      <w:lvlJc w:val="left"/>
+      <w:pPr>
+        <w:ind w:left="2880" w:hanging="360"/>
+      </w:pPr>
+      <w:rPr>
+        <w:rFonts w:ascii="Symbol" w:hAnsi="Symbol" w:hint="default"/>
+      </w:rPr>
+    </w:lvl>
+    <w:lvl w:ilvl="4" w:tplc="04190003" w:tentative="1">
+      <w:start w:val="1"/>
+      <w:numFmt w:val="bullet"/>
+      <w:lvlText w:val="o"/>
+      <w:lvlJc w:val="left"/>
+      <w:pPr>
+        <w:ind w:left="3600" w:hanging="360"/>
+      </w:pPr>
+      <w:rPr>
+        <w:rFonts w:ascii="Courier New" w:hAnsi="Courier New" w:cs="Courier New" w:hint="default"/>
+      </w:rPr>
+    </w:lvl>
+    <w:lvl w:ilvl="5" w:tplc="04190005" w:tentative="1">
+      <w:start w:val="1"/>
+      <w:numFmt w:val="bullet"/>
+      <w:lvlText w:val=""/>
+      <w:lvlJc w:val="left"/>
+      <w:pPr>
+        <w:ind w:left="4320" w:hanging="360"/>
+      </w:pPr>
+      <w:rPr>
+        <w:rFonts w:ascii="Wingdings" w:hAnsi="Wingdings" w:hint="default"/>
+      </w:rPr>
+    </w:lvl>
+    <w:lvl w:ilvl="6" w:tplc="04190001" w:tentative="1">
+      <w:start w:val="1"/>
+      <w:numFmt w:val="bullet"/>
+      <w:lvlText w:val=""/>
+      <w:lvlJc w:val="left"/>
+      <w:pPr>
+        <w:ind w:left="5040" w:hanging="360"/>
+      </w:pPr>
+      <w:rPr>
+        <w:rFonts w:ascii="Symbol" w:hAnsi="Symbol" w:hint="default"/>
+      </w:rPr>
+    </w:lvl>
+    <w:lvl w:ilvl="7" w:tplc="04190003" w:tentative="1">
+      <w:start w:val="1"/>
+      <w:numFmt w:val="bullet"/>
+      <w:lvlText w:val="o"/>
+      <w:lvlJc w:val="left"/>
+      <w:pPr>
+        <w:ind w:left="5760" w:hanging="360"/>
+      </w:pPr>
+      <w:rPr>
+        <w:rFonts w:ascii="Courier New" w:hAnsi="Courier New" w:cs="Courier New" w:hint="default"/>
+      </w:rPr>
+    </w:lvl>
+    <w:lvl w:ilvl="8" w:tplc="04190005" w:tentative="1">
+      <w:start w:val="1"/>
+      <w:numFmt w:val="bullet"/>
+      <w:lvlText w:val=""/>
+      <w:lvlJc w:val="left"/>
+      <w:pPr>
+        <w:ind w:left="6480" w:hanging="360"/>
+      </w:pPr>
+      <w:rPr>
+        <w:rFonts w:ascii="Wingdings" w:hAnsi="Wingdings" w:hint="default"/>
+      </w:rPr>
+    </w:lvl>
+  </w:abstractNum>
+  <w:abstractNum w:abstractNumId="4" w15:restartNumberingAfterBreak="0">
     <w:nsid w:val="55090878"/>
     <w:multiLevelType w:val="hybridMultilevel"/>
     <w:tmpl w:val="5CB2777A"/>
@@ -571,9 +1239,18 @@
     </w:lvl>
   </w:abstractNum>
   <w:num w:numId="1" w16cid:durableId="2099448138">
+    <w:abstractNumId w:val="2"/>
+  </w:num>
+  <w:num w:numId="2" w16cid:durableId="854656709">
+    <w:abstractNumId w:val="4"/>
+  </w:num>
+  <w:num w:numId="3" w16cid:durableId="1230070116">
     <w:abstractNumId w:val="0"/>
   </w:num>
-  <w:num w:numId="2" w16cid:durableId="854656709">
+  <w:num w:numId="4" w16cid:durableId="1395006093">
+    <w:abstractNumId w:val="3"/>
+  </w:num>
+  <w:num w:numId="5" w16cid:durableId="1750031546">
     <w:abstractNumId w:val="1"/>
   </w:num>
 </w:numbering>
